--- a/samples/fr.opensagres.xdocreport.samples.docxandvelocity/src/fr/opensagres/xdocreport/samples/docxandvelocity/DocxTextStylingWithVelocity.docx
+++ b/samples/fr.opensagres.xdocreport.samples.docxandvelocity/src/fr/opensagres/xdocreport/samples/docxandvelocity/DocxTextStylingWithVelocity.docx
@@ -58,12 +58,12 @@
             <w:tcW w:w="9777" w:type="dxa"/>
           </w:tcPr>
           <w:p>
-            <w:fldSimple w:instr=" MERGEFIELD  $comments_docx  \* MERGEFORMAT ">
+            <w:fldSimple w:instr=" MERGEFIELD  $comments_html  \* MERGEFORMAT ">
               <w:r>
                 <w:rPr>
                   <w:noProof/>
                 </w:rPr>
-                <w:t>«$comments_docx»</w:t>
+                <w:t>«$comments_html»</w:t>
               </w:r>
             </w:fldSimple>
           </w:p>

--- a/samples/fr.opensagres.xdocreport.samples.docxandvelocity/src/fr/opensagres/xdocreport/samples/docxandvelocity/DocxTextStylingWithVelocity.docx
+++ b/samples/fr.opensagres.xdocreport.samples.docxandvelocity/src/fr/opensagres/xdocreport/samples/docxandvelocity/DocxTextStylingWithVelocity.docx
@@ -3,11 +3,49 @@
 <w:document xmlns:ve="http://schemas.openxmlformats.org/markup-compatibility/2006" xmlns:o="urn:schemas-microsoft-com:office:office" xmlns:r="http://schemas.openxmlformats.org/officeDocument/2006/relationships" xmlns:m="http://schemas.openxmlformats.org/officeDocument/2006/math" xmlns:v="urn:schemas-microsoft-com:vml" xmlns:wp="http://schemas.openxmlformats.org/drawingml/2006/wordprocessingDrawing" xmlns:w10="urn:schemas-microsoft-com:office:word" xmlns:w="http://schemas.openxmlformats.org/wordprocessingml/2006/main" xmlns:wne="http://schemas.microsoft.com/office/word/2006/wordml">
   <w:body>
     <w:p>
-      <w:r>
-        <w:t xml:space="preserve">Docx </w:t>
-      </w:r>
-      <w:r>
-        <w:t xml:space="preserve">Comments : </w:t>
+      <w:proofErr w:type="spellStart"/>
+      <w:r>
+        <w:t>Inline</w:t>
+      </w:r>
+      <w:proofErr w:type="spellEnd"/>
+      <w:r>
+        <w:t xml:space="preserve"> HTML : </w:t>
+      </w:r>
+      <w:r>
+        <w:fldChar w:fldCharType="begin"/>
+      </w:r>
+      <w:r>
+        <w:instrText xml:space="preserve"> MERGEFIELD  $comments_html  \* MERGEFORMAT </w:instrText>
+      </w:r>
+      <w:r>
+        <w:fldChar w:fldCharType="separate"/>
+      </w:r>
+      <w:r>
+        <w:rPr>
+          <w:noProof/>
+        </w:rPr>
+        <w:t>«$comments_html»</w:t>
+      </w:r>
+      <w:r>
+        <w:fldChar w:fldCharType="end"/>
+      </w:r>
+    </w:p>
+    <w:p>
+      <w:proofErr w:type="spellStart"/>
+      <w:r>
+        <w:t>Docx</w:t>
+      </w:r>
+      <w:proofErr w:type="spellEnd"/>
+      <w:r>
+        <w:t xml:space="preserve"> </w:t>
+      </w:r>
+      <w:proofErr w:type="spellStart"/>
+      <w:r>
+        <w:t>Comments</w:t>
+      </w:r>
+      <w:proofErr w:type="spellEnd"/>
+      <w:r>
+        <w:t xml:space="preserve"> : </w:t>
       </w:r>
     </w:p>
     <w:tbl>
@@ -40,7 +78,15 @@
     <w:p/>
     <w:p>
       <w:r>
-        <w:t xml:space="preserve">HTML Comments : </w:t>
+        <w:t xml:space="preserve">HTML </w:t>
+      </w:r>
+      <w:proofErr w:type="spellStart"/>
+      <w:r>
+        <w:t>Comments</w:t>
+      </w:r>
+      <w:proofErr w:type="spellEnd"/>
+      <w:r>
+        <w:t xml:space="preserve"> : </w:t>
       </w:r>
     </w:p>
     <w:tbl>
@@ -115,9 +161,19 @@
       <w:pStyle w:val="Pieddepage"/>
       <w:jc w:val="right"/>
     </w:pPr>
+    <w:proofErr w:type="spellStart"/>
     <w:r>
-      <w:t>My Footer</w:t>
+      <w:t>My</w:t>
     </w:r>
+    <w:proofErr w:type="spellEnd"/>
+    <w:r>
+      <w:t xml:space="preserve"> </w:t>
+    </w:r>
+    <w:proofErr w:type="spellStart"/>
+    <w:r>
+      <w:t>Footer</w:t>
+    </w:r>
+    <w:proofErr w:type="spellEnd"/>
   </w:p>
 </w:ftr>
 </file>
